--- a/P4M/public/arsip/Salimah Uyainah - 1551806795316515.docx
+++ b/P4M/public/arsip/Salimah Uyainah - 1551806795316515.docx
@@ -34,7 +34,7 @@
         <w:t xml:space="preserve">: </w:t>
       </w:r>
       <w:r>
-        <w:t>005/</w:t>
+        <w:t>008/</w:t>
       </w:r>
       <w:r>
         <w:t>SKD</w:t>
@@ -627,7 +627,7 @@
           <w:b/>
           <w:bCs/>
         </w:rPr>
-        <w:t>asasas</w:t>
+        <w:t>Asep</w:t>
       </w:r>
     </w:p>
     <w:p>
@@ -842,7 +842,7 @@
               <w:t xml:space="preserve">, </w:t>
             </w:r>
             <w:r>
-              <w:t>27 Januari 2022</w:t>
+              <w:t>28 Januari 2022</w:t>
             </w:r>
           </w:p>
           <w:p>

--- a/P4M/public/arsip/Salimah Uyainah - 1551806795316515.docx
+++ b/P4M/public/arsip/Salimah Uyainah - 1551806795316515.docx
@@ -15,29 +15,24 @@
           <w:sz w:val="27"/>
           <w:szCs w:val="27"/>
         </w:rPr>
-        <w:t>SURAT KETERANGAN DOMISILI</w:t>
+        <w:t>SURAT KETERANGAN KEHILANGAN</w:t>
       </w:r>
     </w:p>
     <w:p>
       <w:pPr>
         <w:jc w:val="center"/>
       </w:pPr>
-      <w:proofErr w:type="spellStart"/>
       <w:r>
         <w:t>N</w:t>
       </w:r>
       <w:r>
-        <w:t>omor</w:t>
-      </w:r>
-      <w:proofErr w:type="spellEnd"/>
-      <w:r>
-        <w:t xml:space="preserve">: </w:t>
-      </w:r>
-      <w:r>
-        <w:t>008/</w:t>
-      </w:r>
-      <w:r>
-        <w:t>SKD</w:t>
+        <w:t xml:space="preserve">omor: </w:t>
+      </w:r>
+      <w:r>
+        <w:t>010/</w:t>
+      </w:r>
+      <w:r>
+        <w:t>SKK</w:t>
       </w:r>
       <w:r>
         <w:t>/</w:t>
@@ -55,132 +50,60 @@
     <w:p>
       <w:pPr>
         <w:jc w:val="center"/>
+      </w:pPr>
+    </w:p>
+    <w:p>
+      <w:pPr>
+        <w:pStyle w:val="BodyText"/>
+      </w:pPr>
+      <w:r>
+        <w:t xml:space="preserve">Yang bertanda tangan di bawah ini </w:t>
+      </w:r>
+      <w:r>
+        <w:t>Kepala Desa</w:t>
+      </w:r>
+      <w:r>
+        <w:t xml:space="preserve"> </w:t>
+      </w:r>
+      <w:r>
         <w:rPr>
-          <w:sz w:val="22"/>
-          <w:szCs w:val="22"/>
+          <w:lang w:val="id-ID"/>
         </w:rPr>
-      </w:pPr>
-    </w:p>
-    <w:p>
-      <w:pPr>
-        <w:pStyle w:val="BodyText"/>
-        <w:spacing w:line="235" w:lineRule="auto"/>
-        <w:ind w:right="143"/>
-      </w:pPr>
-      <w:r>
-        <w:t xml:space="preserve">Yang </w:t>
-      </w:r>
-      <w:proofErr w:type="spellStart"/>
-      <w:r>
-        <w:t>bertanda</w:t>
-      </w:r>
-      <w:proofErr w:type="spellEnd"/>
+        <w:t>Arahan Lor, Kecamatan </w:t>
+      </w:r>
+      <w:r>
+        <w:rPr>
+          <w:lang w:val="id-ID"/>
+        </w:rPr>
+        <w:t>Arahan, </w:t>
+      </w:r>
+      <w:r>
+        <w:t>K</w:t>
+      </w:r>
+      <w:r>
+        <w:t xml:space="preserve">abupaten </w:t>
+      </w:r>
+      <w:r>
+        <w:rPr>
+          <w:lang w:val="id-ID"/>
+        </w:rPr>
+        <w:t>Indramayu, Provinsi </w:t>
+      </w:r>
+      <w:r>
+        <w:rPr>
+          <w:lang w:val="id-ID"/>
+        </w:rPr>
+        <w:t>Jawa Barat menerangkan dengan sebenarnya</w:t>
+      </w:r>
+      <w:r>
+        <w:t>,</w:t>
+      </w:r>
+      <w:r>
+        <w:t xml:space="preserve"> bahwa</w:t>
+      </w:r>
       <w:r>
         <w:t xml:space="preserve"> </w:t>
       </w:r>
-      <w:proofErr w:type="spellStart"/>
-      <w:r>
-        <w:t>tangan</w:t>
-      </w:r>
-      <w:proofErr w:type="spellEnd"/>
-      <w:r>
-        <w:t xml:space="preserve"> </w:t>
-      </w:r>
-      <w:proofErr w:type="spellStart"/>
-      <w:r>
-        <w:t>dibawah</w:t>
-      </w:r>
-      <w:proofErr w:type="spellEnd"/>
-      <w:r>
-        <w:t xml:space="preserve"> </w:t>
-      </w:r>
-      <w:proofErr w:type="spellStart"/>
-      <w:r>
-        <w:t>ini</w:t>
-      </w:r>
-      <w:proofErr w:type="spellEnd"/>
-      <w:r>
-        <w:t xml:space="preserve"> </w:t>
-      </w:r>
-      <w:proofErr w:type="spellStart"/>
-      <w:r>
-        <w:t>Kepala</w:t>
-      </w:r>
-      <w:proofErr w:type="spellEnd"/>
-      <w:r>
-        <w:t xml:space="preserve"> </w:t>
-      </w:r>
-      <w:proofErr w:type="spellStart"/>
-      <w:r>
-        <w:t>Desa</w:t>
-      </w:r>
-      <w:proofErr w:type="spellEnd"/>
-      <w:r>
-        <w:t xml:space="preserve"> </w:t>
-      </w:r>
-      <w:r>
-        <w:t>Arahan Lor</w:t>
-      </w:r>
-      <w:r>
-        <w:t xml:space="preserve">, </w:t>
-      </w:r>
-      <w:proofErr w:type="spellStart"/>
-      <w:r>
-        <w:t>Kecamatan</w:t>
-      </w:r>
-      <w:proofErr w:type="spellEnd"/>
-      <w:r>
-        <w:t xml:space="preserve"> </w:t>
-      </w:r>
-      <w:r>
-        <w:t>Arahan</w:t>
-      </w:r>
-      <w:r>
-        <w:t xml:space="preserve">, </w:t>
-      </w:r>
-      <w:proofErr w:type="spellStart"/>
-      <w:r>
-        <w:t>Kabupaten</w:t>
-      </w:r>
-      <w:proofErr w:type="spellEnd"/>
-      <w:r>
-        <w:t xml:space="preserve"> </w:t>
-      </w:r>
-      <w:r>
-        <w:t>Indramayu</w:t>
-      </w:r>
-      <w:r>
-        <w:t xml:space="preserve"> </w:t>
-      </w:r>
-      <w:proofErr w:type="spellStart"/>
-      <w:r>
-        <w:t>menerangkan</w:t>
-      </w:r>
-      <w:proofErr w:type="spellEnd"/>
-      <w:r>
-        <w:t xml:space="preserve"> </w:t>
-      </w:r>
-      <w:proofErr w:type="spellStart"/>
-      <w:r>
-        <w:t>dengan</w:t>
-      </w:r>
-      <w:proofErr w:type="spellEnd"/>
-      <w:r>
-        <w:t xml:space="preserve"> </w:t>
-      </w:r>
-      <w:proofErr w:type="spellStart"/>
-      <w:r>
-        <w:t>sebenarnya</w:t>
-      </w:r>
-      <w:proofErr w:type="spellEnd"/>
-      <w:r>
-        <w:t xml:space="preserve">, </w:t>
-      </w:r>
-      <w:proofErr w:type="spellStart"/>
-      <w:r>
-        <w:t>bahwa</w:t>
-      </w:r>
-      <w:proofErr w:type="spellEnd"/>
       <w:r>
         <w:t>:</w:t>
       </w:r>
@@ -188,10 +111,6 @@
     <w:p>
       <w:pPr>
         <w:pStyle w:val="BodyText"/>
-        <w:rPr>
-          <w:sz w:val="22"/>
-          <w:szCs w:val="22"/>
-        </w:rPr>
       </w:pPr>
     </w:p>
     <w:p>
@@ -206,18 +125,15 @@
         <w:t>a</w:t>
       </w:r>
       <w:r>
-        <w:t xml:space="preserve"> </w:t>
-      </w:r>
-      <w:proofErr w:type="spellStart"/>
-      <w:r>
-        <w:t>Lengkap</w:t>
-      </w:r>
-      <w:proofErr w:type="spellEnd"/>
-      <w:r>
-        <w:tab/>
-      </w:r>
-      <w:r>
-        <w:tab/>
+        <w:t xml:space="preserve"> Lengkap</w:t>
+      </w:r>
+      <w:r>
+        <w:tab/>
+      </w:r>
+      <w:r>
+        <w:tab/>
+      </w:r>
+      <w:r>
         <w:t>:</w:t>
       </w:r>
       <w:r>
@@ -242,7 +158,7 @@
         <w:t>NIK</w:t>
       </w:r>
       <w:r>
-        <w:tab/>
+        <w:t xml:space="preserve"> / No KTP</w:t>
       </w:r>
       <w:r>
         <w:tab/>
@@ -265,30 +181,78 @@
         <w:pStyle w:val="BodyText"/>
         <w:ind w:right="180" w:firstLine="720"/>
       </w:pPr>
-      <w:proofErr w:type="spellStart"/>
-      <w:r>
-        <w:t>Jenis</w:t>
-      </w:r>
-      <w:proofErr w:type="spellEnd"/>
+      <w:r>
+        <w:t>No. KK</w:t>
+      </w:r>
+      <w:r>
+        <w:tab/>
+      </w:r>
+      <w:r>
+        <w:tab/>
+      </w:r>
+      <w:r>
+        <w:tab/>
+        <w:t>: -</w:t>
+      </w:r>
+    </w:p>
+    <w:p>
+      <w:pPr>
+        <w:pStyle w:val="BodyText"/>
+        <w:ind w:right="180" w:firstLine="720"/>
+      </w:pPr>
+      <w:r>
+        <w:t>Kepala Keluarga</w:t>
+      </w:r>
+      <w:r>
+        <w:tab/>
+      </w:r>
+      <w:r>
+        <w:tab/>
+      </w:r>
+      <w:r>
+        <w:t>:</w:t>
+      </w:r>
       <w:r>
         <w:t xml:space="preserve"> </w:t>
       </w:r>
-      <w:proofErr w:type="spellStart"/>
-      <w:r>
-        <w:t>Ke</w:t>
-      </w:r>
-      <w:r>
-        <w:t>lamin</w:t>
-      </w:r>
-      <w:proofErr w:type="spellEnd"/>
-      <w:r>
-        <w:tab/>
-      </w:r>
-      <w:r>
-        <w:tab/>
-      </w:r>
-      <w:r>
-        <w:tab/>
+      <w:r>
+        <w:t>Laksana Koko Pangestu M.Pd</w:t>
+      </w:r>
+    </w:p>
+    <w:p>
+      <w:pPr>
+        <w:pStyle w:val="BodyText"/>
+        <w:ind w:right="180" w:firstLine="720"/>
+      </w:pPr>
+      <w:r>
+        <w:t>Tempat/</w:t>
+      </w:r>
+      <w:r>
+        <w:t>Tanggal Lahir</w:t>
+      </w:r>
+      <w:r>
+        <w:tab/>
+        <w:t>: Ville, 8 Oktober 1980</w:t>
+      </w:r>
+    </w:p>
+    <w:p>
+      <w:pPr>
+        <w:pStyle w:val="BodyText"/>
+        <w:ind w:right="180" w:firstLine="720"/>
+      </w:pPr>
+      <w:r>
+        <w:t>Jenis Kelamin</w:t>
+      </w:r>
+      <w:r>
+        <w:tab/>
+      </w:r>
+      <w:r>
+        <w:tab/>
+      </w:r>
+      <w:r>
+        <w:tab/>
+      </w:r>
+      <w:r>
         <w:t>: LAKI-LAKI</w:t>
       </w:r>
     </w:p>
@@ -297,28 +261,195 @@
         <w:pStyle w:val="BodyText"/>
         <w:ind w:right="180" w:firstLine="720"/>
       </w:pPr>
-      <w:proofErr w:type="spellStart"/>
-      <w:r>
-        <w:t>Tempat</w:t>
-      </w:r>
-      <w:proofErr w:type="spellEnd"/>
-      <w:r>
-        <w:t xml:space="preserve">, </w:t>
-      </w:r>
-      <w:proofErr w:type="spellStart"/>
-      <w:r>
-        <w:t>Tanggal</w:t>
-      </w:r>
-      <w:proofErr w:type="spellEnd"/>
-      <w:r>
-        <w:t xml:space="preserve"> Lahir</w:t>
-      </w:r>
-      <w:r>
-        <w:tab/>
-        <w:t>: Ville</w:t>
-      </w:r>
-      <w:r>
-        <w:t>, 8 Oktober 1980</w:t>
+      <w:r>
+        <w:t>Alamat</w:t>
+      </w:r>
+      <w:r>
+        <w:tab/>
+      </w:r>
+      <w:r>
+        <w:tab/>
+      </w:r>
+      <w:r>
+        <w:tab/>
+      </w:r>
+      <w:r>
+        <w:tab/>
+        <w:t xml:space="preserve">: </w:t>
+      </w:r>
+      <w:r>
+        <w:t xml:space="preserve">Dusun 02, RT. 2, RW. 1, Desa Arahan Lor, </w:t>
+      </w:r>
+    </w:p>
+    <w:p>
+      <w:pPr>
+        <w:pStyle w:val="BodyText"/>
+        <w:ind w:left="2880" w:right="180" w:firstLine="720"/>
+      </w:pPr>
+      <w:r>
+        <w:t xml:space="preserve">Kecamatan Arahan, Kabupaten Indramayu, </w:t>
+      </w:r>
+    </w:p>
+    <w:p>
+      <w:pPr>
+        <w:pStyle w:val="BodyText"/>
+        <w:ind w:left="2880" w:right="180" w:firstLine="720"/>
+      </w:pPr>
+      <w:r>
+        <w:t>Jawa Barat, 45211</w:t>
+      </w:r>
+    </w:p>
+    <w:p>
+      <w:pPr>
+        <w:pStyle w:val="BodyText"/>
+        <w:tabs>
+          <w:tab w:val="left" w:pos="1260"/>
+        </w:tabs>
+        <w:ind w:left="720" w:right="180"/>
+      </w:pPr>
+      <w:r>
+        <w:t>Agama</w:t>
+      </w:r>
+      <w:r>
+        <w:tab/>
+      </w:r>
+      <w:r>
+        <w:tab/>
+      </w:r>
+      <w:r>
+        <w:tab/>
+      </w:r>
+      <w:r>
+        <w:tab/>
+      </w:r>
+      <w:r>
+        <w:t>:</w:t>
+      </w:r>
+      <w:r>
+        <w:t xml:space="preserve"> </w:t>
+      </w:r>
+      <w:r>
+        <w:t>KRISTEN</w:t>
+      </w:r>
+    </w:p>
+    <w:p>
+      <w:pPr>
+        <w:pStyle w:val="BodyText"/>
+        <w:tabs>
+          <w:tab w:val="left" w:pos="1260"/>
+        </w:tabs>
+        <w:ind w:left="720" w:right="180"/>
+      </w:pPr>
+      <w:r>
+        <w:t>Status</w:t>
+      </w:r>
+      <w:r>
+        <w:tab/>
+      </w:r>
+      <w:r>
+        <w:tab/>
+      </w:r>
+      <w:r>
+        <w:tab/>
+      </w:r>
+      <w:r>
+        <w:tab/>
+      </w:r>
+      <w:r>
+        <w:t>:</w:t>
+      </w:r>
+      <w:r>
+        <w:t xml:space="preserve"> </w:t>
+      </w:r>
+      <w:r>
+        <w:t>KAWIN </w:t>
+      </w:r>
+    </w:p>
+    <w:p>
+      <w:pPr>
+        <w:pStyle w:val="BodyText"/>
+        <w:tabs>
+          <w:tab w:val="left" w:pos="1260"/>
+        </w:tabs>
+        <w:ind w:left="720" w:right="180"/>
+      </w:pPr>
+      <w:r>
+        <w:t>Pendidikan</w:t>
+      </w:r>
+      <w:r>
+        <w:tab/>
+      </w:r>
+      <w:r>
+        <w:tab/>
+      </w:r>
+      <w:r>
+        <w:tab/>
+      </w:r>
+      <w:r>
+        <w:t>:</w:t>
+      </w:r>
+      <w:r>
+        <w:t xml:space="preserve"> </w:t>
+      </w:r>
+      <w:r>
+        <w:t>TIDAK PERNAH SEKOLAH</w:t>
+      </w:r>
+    </w:p>
+    <w:p>
+      <w:pPr>
+        <w:pStyle w:val="BodyText"/>
+        <w:tabs>
+          <w:tab w:val="left" w:pos="1260"/>
+        </w:tabs>
+        <w:ind w:left="720" w:right="180"/>
+      </w:pPr>
+      <w:r>
+        <w:t>Pekerjaan</w:t>
+      </w:r>
+      <w:r>
+        <w:tab/>
+      </w:r>
+      <w:r>
+        <w:tab/>
+      </w:r>
+      <w:r>
+        <w:tab/>
+      </w:r>
+      <w:r>
+        <w:t>:</w:t>
+      </w:r>
+      <w:r>
+        <w:t xml:space="preserve"> </w:t>
+      </w:r>
+      <w:r>
+        <w:t>Belum Bekerja</w:t>
+      </w:r>
+    </w:p>
+    <w:p>
+      <w:pPr>
+        <w:pStyle w:val="BodyText"/>
+        <w:tabs>
+          <w:tab w:val="left" w:pos="1260"/>
+        </w:tabs>
+        <w:ind w:left="720" w:right="180"/>
+      </w:pPr>
+      <w:r>
+        <w:t>Kewarganegaraan</w:t>
+      </w:r>
+      <w:r>
+        <w:tab/>
+      </w:r>
+      <w:r>
+        <w:tab/>
+      </w:r>
+      <w:r>
+        <w:t>:</w:t>
+      </w:r>
+      <w:r>
+        <w:t xml:space="preserve"> </w:t>
+      </w:r>
+      <w:r>
+        <w:t>WNI</w:t>
       </w:r>
     </w:p>
     <w:p>
@@ -326,181 +457,6 @@
         <w:pStyle w:val="BodyText"/>
         <w:ind w:right="180" w:firstLine="720"/>
       </w:pPr>
-      <w:proofErr w:type="spellStart"/>
-      <w:r>
-        <w:t>Warga</w:t>
-      </w:r>
-      <w:proofErr w:type="spellEnd"/>
-      <w:r>
-        <w:t xml:space="preserve"> Negara</w:t>
-      </w:r>
-      <w:r>
-        <w:tab/>
-      </w:r>
-      <w:r>
-        <w:tab/>
-      </w:r>
-      <w:r>
-        <w:tab/>
-        <w:t>: WNI</w:t>
-      </w:r>
-    </w:p>
-    <w:p>
-      <w:pPr>
-        <w:pStyle w:val="BodyText"/>
-        <w:ind w:right="180" w:firstLine="720"/>
-      </w:pPr>
-      <w:r>
-        <w:t>Agama</w:t>
-      </w:r>
-      <w:r>
-        <w:tab/>
-      </w:r>
-      <w:r>
-        <w:tab/>
-      </w:r>
-      <w:r>
-        <w:tab/>
-      </w:r>
-      <w:r>
-        <w:tab/>
-        <w:t>: KRISTEN</w:t>
-      </w:r>
-    </w:p>
-    <w:p>
-      <w:pPr>
-        <w:pStyle w:val="BodyText"/>
-        <w:ind w:right="180" w:firstLine="720"/>
-      </w:pPr>
-      <w:proofErr w:type="spellStart"/>
-      <w:r>
-        <w:t>Pekerjaan</w:t>
-      </w:r>
-      <w:proofErr w:type="spellEnd"/>
-      <w:r>
-        <w:tab/>
-      </w:r>
-      <w:r>
-        <w:tab/>
-      </w:r>
-      <w:r>
-        <w:tab/>
-        <w:t>: Belum Bekerja</w:t>
-      </w:r>
-    </w:p>
-    <w:p>
-      <w:pPr>
-        <w:pStyle w:val="BodyText"/>
-        <w:ind w:right="180" w:firstLine="720"/>
-      </w:pPr>
-      <w:r>
-        <w:t xml:space="preserve">Status </w:t>
-      </w:r>
-      <w:proofErr w:type="spellStart"/>
-      <w:r>
-        <w:t>Pernikahan</w:t>
-      </w:r>
-      <w:proofErr w:type="spellEnd"/>
-      <w:r>
-        <w:tab/>
-      </w:r>
-      <w:r>
-        <w:tab/>
-        <w:t>: KAWIN</w:t>
-      </w:r>
-    </w:p>
-    <w:p>
-      <w:pPr>
-        <w:pStyle w:val="BodyText"/>
-        <w:ind w:right="180" w:firstLine="720"/>
-      </w:pPr>
-      <w:r>
-        <w:t>Alamat</w:t>
-      </w:r>
-      <w:r>
-        <w:tab/>
-      </w:r>
-      <w:r>
-        <w:tab/>
-      </w:r>
-      <w:r>
-        <w:tab/>
-      </w:r>
-      <w:r>
-        <w:tab/>
-      </w:r>
-      <w:r>
-        <w:t>:</w:t>
-      </w:r>
-      <w:r>
-        <w:t xml:space="preserve"> </w:t>
-      </w:r>
-      <w:r>
-        <w:t xml:space="preserve">Dusun </w:t>
-      </w:r>
-      <w:r>
-        <w:t>02</w:t>
-      </w:r>
-      <w:r>
-        <w:t>, RT. 2, RW. 1,</w:t>
-      </w:r>
-      <w:r>
-        <w:t xml:space="preserve"> </w:t>
-      </w:r>
-      <w:proofErr w:type="spellStart"/>
-      <w:r>
-        <w:t>Desa</w:t>
-      </w:r>
-      <w:proofErr w:type="spellEnd"/>
-      <w:r>
-        <w:t xml:space="preserve"> </w:t>
-      </w:r>
-      <w:r>
-        <w:t>Arahan Lor,</w:t>
-      </w:r>
-      <w:r>
-        <w:t xml:space="preserve"> </w:t>
-      </w:r>
-    </w:p>
-    <w:p>
-      <w:pPr>
-        <w:pStyle w:val="BodyText"/>
-        <w:ind w:left="2880" w:right="180" w:firstLine="720"/>
-      </w:pPr>
-      <w:proofErr w:type="spellStart"/>
-      <w:r>
-        <w:t>Kecamatan</w:t>
-      </w:r>
-      <w:proofErr w:type="spellEnd"/>
-      <w:r>
-        <w:t xml:space="preserve"> Arahan,</w:t>
-      </w:r>
-      <w:r>
-        <w:t xml:space="preserve"> </w:t>
-      </w:r>
-      <w:proofErr w:type="spellStart"/>
-      <w:r>
-        <w:t>Kabupaten</w:t>
-      </w:r>
-      <w:proofErr w:type="spellEnd"/>
-      <w:r>
-        <w:t xml:space="preserve"> Indramayu, </w:t>
-      </w:r>
-    </w:p>
-    <w:p>
-      <w:pPr>
-        <w:pStyle w:val="BodyText"/>
-        <w:ind w:left="2880" w:right="180" w:firstLine="720"/>
-      </w:pPr>
-      <w:r>
-        <w:t>Jawa Barat,</w:t>
-      </w:r>
-      <w:r>
-        <w:t xml:space="preserve"> </w:t>
-      </w:r>
-      <w:r>
-        <w:t>45211</w:t>
-      </w:r>
     </w:p>
     <w:p>
       <w:pPr>
@@ -508,57 +464,128 @@
         <w:tabs>
           <w:tab w:val="left" w:pos="2880"/>
         </w:tabs>
+      </w:pPr>
+    </w:p>
+    <w:p>
+      <w:pPr>
+        <w:pStyle w:val="BodyText"/>
+        <w:tabs>
+          <w:tab w:val="left" w:pos="2880"/>
+        </w:tabs>
+      </w:pPr>
+      <w:r>
+        <w:t xml:space="preserve">Orang tersebut adalah benar-benar </w:t>
+      </w:r>
+      <w:r>
+        <w:t xml:space="preserve">warga Desa </w:t>
+      </w:r>
+      <w:r>
         <w:rPr>
-          <w:sz w:val="22"/>
-          <w:szCs w:val="22"/>
+          <w:lang w:val="id-ID"/>
         </w:rPr>
-      </w:pPr>
-    </w:p>
-    <w:p>
-      <w:pPr>
-        <w:widowControl w:val="0"/>
-        <w:suppressAutoHyphens w:val="0"/>
-        <w:autoSpaceDE w:val="0"/>
-        <w:spacing w:before="95" w:line="235" w:lineRule="auto"/>
-        <w:jc w:val="both"/>
-        <w:textAlignment w:val="auto"/>
-        <w:rPr>
-          <w:lang w:val="id"/>
-        </w:rPr>
-      </w:pPr>
-      <w:r>
-        <w:rPr>
-          <w:lang w:val="id"/>
-        </w:rPr>
-        <w:t xml:space="preserve">Dengan ini menerangkan bahwa yang bersangkutan adalah warga di Desa </w:t>
-      </w:r>
-      <w:r>
         <w:t>Arahan Lor</w:t>
       </w:r>
       <w:r>
-        <w:rPr>
-          <w:lang w:val="id"/>
-        </w:rPr>
-        <w:t xml:space="preserve">, Kecamatan </w:t>
-      </w:r>
-      <w:r>
-        <w:t>Arahan</w:t>
-      </w:r>
-      <w:r>
-        <w:rPr>
-          <w:lang w:val="id"/>
-        </w:rPr>
-        <w:t xml:space="preserve">, Kabupaten </w:t>
-      </w:r>
-      <w:r>
-        <w:t>Indramayu</w:t>
-      </w:r>
-      <w:r>
-        <w:rPr>
-          <w:lang w:val="id"/>
-        </w:rPr>
-        <w:t xml:space="preserve">. </w:t>
-      </w:r>
+        <w:t xml:space="preserve"> dengan data seperti di atas.</w:t>
+      </w:r>
+    </w:p>
+    <w:p>
+      <w:pPr>
+        <w:pStyle w:val="BodyText"/>
+        <w:tabs>
+          <w:tab w:val="left" w:pos="2880"/>
+        </w:tabs>
+        <w:ind w:firstLine="720"/>
+      </w:pPr>
+    </w:p>
+    <w:p>
+      <w:pPr>
+        <w:pStyle w:val="BodyText"/>
+        <w:tabs>
+          <w:tab w:val="left" w:pos="2880"/>
+        </w:tabs>
+      </w:pPr>
+      <w:r>
+        <w:t xml:space="preserve">Orang tersebut telah datang kepada kami untuk melapor dan mengaku telah kehilangan </w:t>
+      </w:r>
+      <w:r>
+        <w:t>${barang}</w:t>
+      </w:r>
+      <w:r>
+        <w:t xml:space="preserve"> sebagai berikut:</w:t>
+      </w:r>
+    </w:p>
+    <w:p>
+      <w:pPr>
+        <w:pStyle w:val="BodyText"/>
+        <w:tabs>
+          <w:tab w:val="left" w:pos="2880"/>
+        </w:tabs>
+        <w:ind w:firstLine="720"/>
+      </w:pPr>
+    </w:p>
+    <w:p>
+      <w:pPr>
+        <w:pStyle w:val="BodyText"/>
+        <w:tabs>
+          <w:tab w:val="left" w:pos="1260"/>
+        </w:tabs>
+        <w:ind w:left="720" w:right="180"/>
+      </w:pPr>
+      <w:r>
+        <w:t>Rincian</w:t>
+      </w:r>
+      <w:r>
+        <w:tab/>
+      </w:r>
+      <w:r>
+        <w:tab/>
+      </w:r>
+      <w:r>
+        <w:tab/>
+      </w:r>
+      <w:r>
+        <w:t>:</w:t>
+      </w:r>
+      <w:r>
+        <w:t xml:space="preserve"> qwqw</w:t>
+      </w:r>
+    </w:p>
+    <w:p>
+      <w:pPr>
+        <w:pStyle w:val="BodyText"/>
+        <w:tabs>
+          <w:tab w:val="left" w:pos="1260"/>
+        </w:tabs>
+        <w:ind w:left="720" w:right="180"/>
+      </w:pPr>
+      <w:r>
+        <w:t>Keterangan</w:t>
+      </w:r>
+      <w:r>
+        <w:tab/>
+      </w:r>
+      <w:r>
+        <w:tab/>
+      </w:r>
+      <w:r>
+        <w:tab/>
+      </w:r>
+      <w:r>
+        <w:t>:</w:t>
+      </w:r>
+      <w:r>
+        <w:t xml:space="preserve"> qwqw</w:t>
+      </w:r>
+    </w:p>
+    <w:p>
+      <w:pPr>
+        <w:pStyle w:val="BodyText"/>
+        <w:tabs>
+          <w:tab w:val="left" w:pos="2880"/>
+        </w:tabs>
+        <w:ind w:firstLine="720"/>
+      </w:pPr>
     </w:p>
     <w:p>
       <w:pPr>
@@ -568,66 +595,11 @@
         </w:tabs>
         <w:ind w:firstLine="720"/>
         <w:rPr>
-          <w:sz w:val="22"/>
-          <w:szCs w:val="22"/>
           <w:lang w:val="id-ID"/>
         </w:rPr>
       </w:pPr>
-    </w:p>
-    <w:p>
-      <w:pPr>
-        <w:pStyle w:val="BodyText"/>
-        <w:spacing w:before="1"/>
-      </w:pPr>
-      <w:r>
-        <w:t xml:space="preserve">Surat </w:t>
-      </w:r>
-      <w:proofErr w:type="spellStart"/>
-      <w:r>
-        <w:t>Keterangan</w:t>
-      </w:r>
-      <w:proofErr w:type="spellEnd"/>
-      <w:r>
-        <w:t xml:space="preserve"> </w:t>
-      </w:r>
-      <w:proofErr w:type="spellStart"/>
-      <w:r>
-        <w:t>ini</w:t>
-      </w:r>
-      <w:proofErr w:type="spellEnd"/>
-      <w:r>
-        <w:t xml:space="preserve"> </w:t>
-      </w:r>
-      <w:proofErr w:type="spellStart"/>
-      <w:r>
-        <w:t>dibuat</w:t>
-      </w:r>
-      <w:proofErr w:type="spellEnd"/>
-      <w:r>
-        <w:t xml:space="preserve"> </w:t>
-      </w:r>
-      <w:proofErr w:type="spellStart"/>
-      <w:r>
-        <w:t>untuk</w:t>
-      </w:r>
-      <w:proofErr w:type="spellEnd"/>
-      <w:r>
-        <w:t xml:space="preserve"> </w:t>
-      </w:r>
-      <w:proofErr w:type="spellStart"/>
-      <w:r>
-        <w:t>keperluan</w:t>
-      </w:r>
-      <w:proofErr w:type="spellEnd"/>
-      <w:r>
-        <w:t xml:space="preserve">: </w:t>
-      </w:r>
-      <w:r>
-        <w:rPr>
-          <w:b/>
-          <w:bCs/>
-        </w:rPr>
-        <w:t>Asep</w:t>
+      <w:r>
+        <w:t>Demikian surat keterangan ini dibuat dengan sebenarnya, untuk dipergunakan sebagaimana mestinya.</w:t>
       </w:r>
     </w:p>
     <w:p>
@@ -636,124 +608,11 @@
         <w:tabs>
           <w:tab w:val="left" w:pos="2880"/>
         </w:tabs>
-        <w:rPr>
-          <w:sz w:val="22"/>
-          <w:szCs w:val="22"/>
-        </w:rPr>
-      </w:pPr>
-    </w:p>
-    <w:p>
-      <w:pPr>
-        <w:pStyle w:val="BodyText"/>
-        <w:tabs>
-          <w:tab w:val="left" w:pos="2880"/>
-        </w:tabs>
-      </w:pPr>
-      <w:proofErr w:type="spellStart"/>
-      <w:r>
-        <w:t>Demikian</w:t>
-      </w:r>
-      <w:proofErr w:type="spellEnd"/>
-      <w:r>
-        <w:t xml:space="preserve"> </w:t>
-      </w:r>
-      <w:proofErr w:type="spellStart"/>
-      <w:r>
-        <w:t>surat</w:t>
-      </w:r>
-      <w:proofErr w:type="spellEnd"/>
-      <w:r>
-        <w:t xml:space="preserve"> yang </w:t>
-      </w:r>
-      <w:proofErr w:type="spellStart"/>
-      <w:r>
-        <w:t>keterangan</w:t>
-      </w:r>
-      <w:proofErr w:type="spellEnd"/>
-      <w:r>
-        <w:t xml:space="preserve"> </w:t>
-      </w:r>
-      <w:proofErr w:type="spellStart"/>
-      <w:r>
-        <w:t>ini</w:t>
-      </w:r>
-      <w:proofErr w:type="spellEnd"/>
-      <w:r>
-        <w:t xml:space="preserve"> </w:t>
-      </w:r>
-      <w:proofErr w:type="spellStart"/>
-      <w:r>
-        <w:t>dibuat</w:t>
-      </w:r>
-      <w:proofErr w:type="spellEnd"/>
-      <w:r>
-        <w:t xml:space="preserve">, </w:t>
-      </w:r>
-      <w:proofErr w:type="spellStart"/>
-      <w:r>
-        <w:t>atas</w:t>
-      </w:r>
-      <w:proofErr w:type="spellEnd"/>
-      <w:r>
-        <w:t xml:space="preserve"> </w:t>
-      </w:r>
-      <w:proofErr w:type="spellStart"/>
-      <w:r>
-        <w:t>perhatian</w:t>
-      </w:r>
-      <w:proofErr w:type="spellEnd"/>
-      <w:r>
-        <w:t xml:space="preserve"> dan </w:t>
-      </w:r>
-      <w:proofErr w:type="spellStart"/>
-      <w:r>
-        <w:t>kerjasamanya</w:t>
-      </w:r>
-      <w:proofErr w:type="spellEnd"/>
-      <w:r>
-        <w:t xml:space="preserve"> kami </w:t>
-      </w:r>
-      <w:proofErr w:type="spellStart"/>
-      <w:r>
-        <w:t>ucapkan</w:t>
-      </w:r>
-      <w:proofErr w:type="spellEnd"/>
-      <w:r>
-        <w:t xml:space="preserve"> </w:t>
-      </w:r>
-      <w:proofErr w:type="spellStart"/>
-      <w:r>
-        <w:t>terimakasih</w:t>
-      </w:r>
-      <w:proofErr w:type="spellEnd"/>
-    </w:p>
-    <w:p>
-      <w:pPr>
-        <w:pStyle w:val="BodyText"/>
-        <w:tabs>
-          <w:tab w:val="left" w:pos="2880"/>
-        </w:tabs>
-        <w:rPr>
-          <w:sz w:val="22"/>
-          <w:szCs w:val="22"/>
-        </w:rPr>
-      </w:pPr>
-    </w:p>
-    <w:p>
-      <w:pPr>
-        <w:pStyle w:val="BodyText"/>
-        <w:tabs>
-          <w:tab w:val="left" w:pos="2880"/>
-        </w:tabs>
-        <w:rPr>
-          <w:sz w:val="22"/>
-          <w:szCs w:val="22"/>
-        </w:rPr>
       </w:pPr>
     </w:p>
     <w:tbl>
       <w:tblPr>
-        <w:tblW w:w="10188" w:type="dxa"/>
+        <w:tblW w:w="9992" w:type="dxa"/>
         <w:tblCellMar>
           <w:left w:w="10" w:type="dxa"/>
           <w:right w:w="10" w:type="dxa"/>
@@ -761,17 +620,17 @@
         <w:tblLook w:val="0000" w:firstRow="0" w:lastRow="0" w:firstColumn="0" w:lastColumn="0" w:noHBand="0" w:noVBand="0"/>
       </w:tblPr>
       <w:tblGrid>
-        <w:gridCol w:w="4158"/>
-        <w:gridCol w:w="900"/>
-        <w:gridCol w:w="5130"/>
+        <w:gridCol w:w="4079"/>
+        <w:gridCol w:w="882"/>
+        <w:gridCol w:w="5031"/>
       </w:tblGrid>
       <w:tr>
         <w:trPr>
-          <w:trHeight w:val="2260"/>
+          <w:trHeight w:val="1528"/>
         </w:trPr>
         <w:tc>
           <w:tcPr>
-            <w:tcW w:w="4158" w:type="dxa"/>
+            <w:tcW w:w="4079" w:type="dxa"/>
             <w:tcMar>
               <w:top w:w="0" w:type="dxa"/>
               <w:left w:w="108" w:type="dxa"/>
@@ -786,17 +645,84 @@
                 <w:tab w:val="left" w:pos="2880"/>
               </w:tabs>
               <w:jc w:val="center"/>
+            </w:pPr>
+          </w:p>
+          <w:p>
+            <w:pPr>
+              <w:pStyle w:val="BodyText"/>
+              <w:tabs>
+                <w:tab w:val="left" w:pos="2880"/>
+              </w:tabs>
+              <w:jc w:val="center"/>
+            </w:pPr>
+            <w:r>
+              <w:t>Pemegang Surat</w:t>
+            </w:r>
+          </w:p>
+          <w:p>
+            <w:pPr>
+              <w:pStyle w:val="BodyText"/>
+              <w:tabs>
+                <w:tab w:val="left" w:pos="2880"/>
+              </w:tabs>
+              <w:jc w:val="center"/>
+            </w:pPr>
+          </w:p>
+          <w:p>
+            <w:pPr>
+              <w:pStyle w:val="BodyText"/>
+              <w:tabs>
+                <w:tab w:val="left" w:pos="2880"/>
+              </w:tabs>
+              <w:jc w:val="center"/>
+            </w:pPr>
+          </w:p>
+          <w:p>
+            <w:pPr>
+              <w:pStyle w:val="BodyText"/>
+              <w:tabs>
+                <w:tab w:val="left" w:pos="2880"/>
+              </w:tabs>
+              <w:jc w:val="center"/>
+            </w:pPr>
+          </w:p>
+          <w:p>
+            <w:pPr>
+              <w:pStyle w:val="BodyText"/>
+              <w:tabs>
+                <w:tab w:val="left" w:pos="2880"/>
+              </w:tabs>
+              <w:jc w:val="center"/>
+            </w:pPr>
+          </w:p>
+          <w:p>
+            <w:pPr>
+              <w:pStyle w:val="BodyText"/>
+              <w:tabs>
+                <w:tab w:val="left" w:pos="2880"/>
+              </w:tabs>
+            </w:pPr>
+          </w:p>
+          <w:p>
+            <w:pPr>
+              <w:pStyle w:val="BodyText"/>
+              <w:tabs>
+                <w:tab w:val="left" w:pos="2880"/>
+              </w:tabs>
+              <w:jc w:val="center"/>
+            </w:pPr>
+            <w:r>
               <w:rPr>
                 <w:b/>
-                <w:sz w:val="22"/>
-                <w:szCs w:val="22"/>
+                <w:u w:val="single"/>
               </w:rPr>
-            </w:pPr>
+              <w:t>Salimah Uyainah</w:t>
+            </w:r>
           </w:p>
         </w:tc>
         <w:tc>
           <w:tcPr>
-            <w:tcW w:w="900" w:type="dxa"/>
+            <w:tcW w:w="882" w:type="dxa"/>
             <w:tcMar>
               <w:top w:w="0" w:type="dxa"/>
               <w:left w:w="108" w:type="dxa"/>
@@ -810,16 +736,12 @@
               <w:tabs>
                 <w:tab w:val="left" w:pos="2880"/>
               </w:tabs>
-              <w:rPr>
-                <w:sz w:val="22"/>
-                <w:szCs w:val="22"/>
-              </w:rPr>
             </w:pPr>
           </w:p>
         </w:tc>
         <w:tc>
           <w:tcPr>
-            <w:tcW w:w="5130" w:type="dxa"/>
+            <w:tcW w:w="5031" w:type="dxa"/>
             <w:tcMar>
               <w:top w:w="0" w:type="dxa"/>
               <w:left w:w="108" w:type="dxa"/>
@@ -836,13 +758,7 @@
               <w:jc w:val="center"/>
             </w:pPr>
             <w:r>
-              <w:t>Arahan Lor</w:t>
-            </w:r>
-            <w:r>
-              <w:t xml:space="preserve">, </w:t>
-            </w:r>
-            <w:r>
-              <w:t>28 Januari 2022</w:t>
+              <w:t>Arahan Lor, 28 Januari 2022</w:t>
             </w:r>
           </w:p>
           <w:p>
@@ -854,10 +770,7 @@
               <w:jc w:val="center"/>
             </w:pPr>
             <w:r>
-              <w:t>Kuwu</w:t>
-            </w:r>
-            <w:r>
-              <w:t xml:space="preserve"> Arahan Lor</w:t>
+              <w:t>Kuwu Arahan Lor</w:t>
             </w:r>
           </w:p>
           <w:p>
@@ -945,11 +858,6 @@
                 <w:tab w:val="left" w:pos="2880"/>
               </w:tabs>
               <w:jc w:val="center"/>
-              <w:rPr>
-                <w:color w:val="FFFFFF" w:themeColor="background1"/>
-                <w:sz w:val="22"/>
-                <w:szCs w:val="22"/>
-              </w:rPr>
             </w:pPr>
           </w:p>
         </w:tc>
@@ -957,13 +865,10 @@
     </w:tbl>
     <w:p>
       <w:pPr>
-        <w:pStyle w:val="BodyText"/>
-        <w:tabs>
-          <w:tab w:val="left" w:pos="2880"/>
-        </w:tabs>
+        <w:suppressAutoHyphens w:val="0"/>
+        <w:autoSpaceDN/>
         <w:rPr>
-          <w:sz w:val="22"/>
-          <w:szCs w:val="22"/>
+          <w:lang w:val="id-ID"/>
         </w:rPr>
       </w:pPr>
     </w:p>
@@ -1123,7 +1028,6 @@
         <w:noProof/>
         <w:sz w:val="22"/>
         <w:szCs w:val="22"/>
-        <w:lang w:val="id"/>
       </w:rPr>
       <w:drawing>
         <wp:anchor distT="0" distB="0" distL="0" distR="0" simplePos="0" relativeHeight="251659264" behindDoc="0" locked="0" layoutInCell="1" allowOverlap="1" wp14:anchorId="0F675FE7" wp14:editId="0BD6D5E5">
@@ -1137,7 +1041,7 @@
           <wp:extent cx="975360" cy="975360"/>
           <wp:effectExtent l="0" t="0" r="0" b="0"/>
           <wp:wrapNone/>
-          <wp:docPr id="1" name="image1.png"/>
+          <wp:docPr id="2" name="image1.png"/>
           <wp:cNvGraphicFramePr>
             <a:graphicFrameLocks xmlns:a="http://schemas.openxmlformats.org/drawingml/2006/main" noChangeAspect="1"/>
           </wp:cNvGraphicFramePr>
@@ -1475,11 +1379,15 @@
     <w:lsdException w:name="heading 7" w:semiHidden="1" w:uiPriority="9" w:unhideWhenUsed="1" w:qFormat="1"/>
     <w:lsdException w:name="heading 8" w:semiHidden="1" w:uiPriority="9" w:unhideWhenUsed="1" w:qFormat="1"/>
     <w:lsdException w:name="heading 9" w:semiHidden="1" w:uiPriority="9" w:unhideWhenUsed="1" w:qFormat="1"/>
+    <w:lsdException w:name="index 1" w:semiHidden="1" w:unhideWhenUsed="1"/>
     <w:lsdException w:name="index 2" w:semiHidden="1" w:unhideWhenUsed="1"/>
     <w:lsdException w:name="index 3" w:semiHidden="1" w:unhideWhenUsed="1"/>
     <w:lsdException w:name="index 4" w:semiHidden="1" w:unhideWhenUsed="1"/>
     <w:lsdException w:name="index 5" w:semiHidden="1" w:unhideWhenUsed="1"/>
     <w:lsdException w:name="index 6" w:semiHidden="1" w:unhideWhenUsed="1"/>
+    <w:lsdException w:name="index 7" w:semiHidden="1" w:unhideWhenUsed="1"/>
+    <w:lsdException w:name="index 8" w:semiHidden="1" w:unhideWhenUsed="1"/>
+    <w:lsdException w:name="index 9" w:semiHidden="1" w:unhideWhenUsed="1"/>
     <w:lsdException w:name="toc 1" w:semiHidden="1" w:uiPriority="39" w:unhideWhenUsed="1"/>
     <w:lsdException w:name="toc 2" w:semiHidden="1" w:uiPriority="39" w:unhideWhenUsed="1"/>
     <w:lsdException w:name="toc 3" w:semiHidden="1" w:uiPriority="39" w:unhideWhenUsed="1"/>
@@ -1489,19 +1397,82 @@
     <w:lsdException w:name="toc 7" w:semiHidden="1" w:uiPriority="39" w:unhideWhenUsed="1"/>
     <w:lsdException w:name="toc 8" w:semiHidden="1" w:uiPriority="39" w:unhideWhenUsed="1"/>
     <w:lsdException w:name="toc 9" w:semiHidden="1" w:uiPriority="39" w:unhideWhenUsed="1"/>
+    <w:lsdException w:name="Normal Indent" w:semiHidden="1" w:unhideWhenUsed="1"/>
+    <w:lsdException w:name="footnote text" w:semiHidden="1" w:unhideWhenUsed="1"/>
+    <w:lsdException w:name="annotation text" w:semiHidden="1" w:unhideWhenUsed="1"/>
+    <w:lsdException w:name="header" w:semiHidden="1" w:unhideWhenUsed="1"/>
+    <w:lsdException w:name="footer" w:semiHidden="1" w:unhideWhenUsed="1"/>
+    <w:lsdException w:name="index heading" w:semiHidden="1" w:unhideWhenUsed="1"/>
     <w:lsdException w:name="caption" w:semiHidden="1" w:uiPriority="35" w:unhideWhenUsed="1" w:qFormat="1"/>
+    <w:lsdException w:name="table of figures" w:semiHidden="1" w:unhideWhenUsed="1"/>
+    <w:lsdException w:name="envelope address" w:semiHidden="1" w:unhideWhenUsed="1"/>
+    <w:lsdException w:name="envelope return" w:semiHidden="1" w:unhideWhenUsed="1"/>
+    <w:lsdException w:name="footnote reference" w:semiHidden="1" w:unhideWhenUsed="1"/>
+    <w:lsdException w:name="annotation reference" w:semiHidden="1" w:unhideWhenUsed="1"/>
+    <w:lsdException w:name="line number" w:semiHidden="1" w:unhideWhenUsed="1"/>
+    <w:lsdException w:name="page number" w:semiHidden="1" w:unhideWhenUsed="1"/>
+    <w:lsdException w:name="endnote reference" w:semiHidden="1" w:unhideWhenUsed="1"/>
+    <w:lsdException w:name="endnote text" w:semiHidden="1" w:unhideWhenUsed="1"/>
+    <w:lsdException w:name="macro" w:semiHidden="1" w:unhideWhenUsed="1"/>
+    <w:lsdException w:name="toa heading" w:semiHidden="1" w:unhideWhenUsed="1"/>
+    <w:lsdException w:name="List Number" w:semiHidden="1" w:unhideWhenUsed="1"/>
+    <w:lsdException w:name="List 2" w:semiHidden="1" w:unhideWhenUsed="1"/>
+    <w:lsdException w:name="List 3" w:semiHidden="1" w:unhideWhenUsed="1"/>
+    <w:lsdException w:name="List 4" w:semiHidden="1" w:unhideWhenUsed="1"/>
+    <w:lsdException w:name="List 5" w:semiHidden="1" w:unhideWhenUsed="1"/>
+    <w:lsdException w:name="List Bullet 2" w:semiHidden="1" w:unhideWhenUsed="1"/>
+    <w:lsdException w:name="List Bullet 3" w:semiHidden="1" w:unhideWhenUsed="1"/>
+    <w:lsdException w:name="List Bullet 4" w:semiHidden="1" w:unhideWhenUsed="1"/>
+    <w:lsdException w:name="List Bullet 5" w:semiHidden="1" w:unhideWhenUsed="1"/>
     <w:lsdException w:name="List Number 2" w:semiHidden="1" w:unhideWhenUsed="1"/>
+    <w:lsdException w:name="List Number 3" w:semiHidden="1" w:unhideWhenUsed="1"/>
+    <w:lsdException w:name="List Number 4" w:semiHidden="1" w:unhideWhenUsed="1"/>
     <w:lsdException w:name="List Number 5" w:semiHidden="1" w:unhideWhenUsed="1"/>
     <w:lsdException w:name="Title" w:uiPriority="10" w:qFormat="1"/>
+    <w:lsdException w:name="Closing" w:semiHidden="1" w:unhideWhenUsed="1"/>
+    <w:lsdException w:name="Signature" w:semiHidden="1" w:unhideWhenUsed="1"/>
     <w:lsdException w:name="Default Paragraph Font" w:semiHidden="1" w:uiPriority="1" w:unhideWhenUsed="1"/>
+    <w:lsdException w:name="Body Text" w:semiHidden="1" w:unhideWhenUsed="1"/>
+    <w:lsdException w:name="Body Text Indent" w:semiHidden="1" w:unhideWhenUsed="1"/>
+    <w:lsdException w:name="List Continue" w:semiHidden="1" w:unhideWhenUsed="1"/>
+    <w:lsdException w:name="Message Header" w:semiHidden="1" w:unhideWhenUsed="1"/>
     <w:lsdException w:name="Subtitle" w:uiPriority="11" w:qFormat="1"/>
+    <w:lsdException w:name="Salutation" w:semiHidden="1" w:unhideWhenUsed="1"/>
+    <w:lsdException w:name="Date" w:semiHidden="1" w:unhideWhenUsed="1"/>
+    <w:lsdException w:name="Body Text First Indent" w:semiHidden="1" w:unhideWhenUsed="1"/>
+    <w:lsdException w:name="Body Text First Indent 2" w:semiHidden="1" w:unhideWhenUsed="1"/>
+    <w:lsdException w:name="Note Heading" w:semiHidden="1" w:unhideWhenUsed="1"/>
+    <w:lsdException w:name="Body Text 2" w:semiHidden="1" w:unhideWhenUsed="1"/>
+    <w:lsdException w:name="Body Text 3" w:semiHidden="1" w:unhideWhenUsed="1"/>
+    <w:lsdException w:name="Body Text Indent 2" w:semiHidden="1" w:unhideWhenUsed="1"/>
     <w:lsdException w:name="Body Text Indent 3" w:semiHidden="1" w:unhideWhenUsed="1"/>
     <w:lsdException w:name="Block Text" w:semiHidden="1" w:unhideWhenUsed="1"/>
     <w:lsdException w:name="Hyperlink" w:semiHidden="1" w:unhideWhenUsed="1"/>
     <w:lsdException w:name="FollowedHyperlink" w:semiHidden="1" w:unhideWhenUsed="1"/>
     <w:lsdException w:name="Strong" w:uiPriority="22" w:qFormat="1"/>
     <w:lsdException w:name="Emphasis" w:uiPriority="20" w:qFormat="1"/>
+    <w:lsdException w:name="Document Map" w:semiHidden="1" w:unhideWhenUsed="1"/>
+    <w:lsdException w:name="Plain Text" w:semiHidden="1" w:unhideWhenUsed="1"/>
+    <w:lsdException w:name="E-mail Signature" w:semiHidden="1" w:unhideWhenUsed="1"/>
+    <w:lsdException w:name="HTML Top of Form" w:semiHidden="1" w:unhideWhenUsed="1"/>
+    <w:lsdException w:name="HTML Bottom of Form" w:semiHidden="1" w:unhideWhenUsed="1"/>
+    <w:lsdException w:name="Normal (Web)" w:semiHidden="1" w:unhideWhenUsed="1"/>
+    <w:lsdException w:name="HTML Acronym" w:semiHidden="1" w:unhideWhenUsed="1"/>
+    <w:lsdException w:name="HTML Address" w:semiHidden="1" w:unhideWhenUsed="1"/>
+    <w:lsdException w:name="HTML Cite" w:semiHidden="1" w:unhideWhenUsed="1"/>
+    <w:lsdException w:name="HTML Code" w:semiHidden="1" w:unhideWhenUsed="1"/>
+    <w:lsdException w:name="HTML Definition" w:semiHidden="1" w:unhideWhenUsed="1"/>
+    <w:lsdException w:name="HTML Keyboard" w:semiHidden="1" w:unhideWhenUsed="1"/>
+    <w:lsdException w:name="HTML Preformatted" w:semiHidden="1" w:unhideWhenUsed="1"/>
+    <w:lsdException w:name="HTML Sample" w:semiHidden="1" w:unhideWhenUsed="1"/>
+    <w:lsdException w:name="HTML Typewriter" w:semiHidden="1" w:unhideWhenUsed="1"/>
+    <w:lsdException w:name="HTML Variable" w:semiHidden="1" w:unhideWhenUsed="1"/>
     <w:lsdException w:name="Normal Table" w:semiHidden="1" w:unhideWhenUsed="1"/>
+    <w:lsdException w:name="annotation subject" w:semiHidden="1" w:unhideWhenUsed="1"/>
+    <w:lsdException w:name="No List" w:semiHidden="1" w:unhideWhenUsed="1"/>
+    <w:lsdException w:name="Outline List 1" w:semiHidden="1" w:unhideWhenUsed="1"/>
+    <w:lsdException w:name="Outline List 2" w:semiHidden="1" w:unhideWhenUsed="1"/>
+    <w:lsdException w:name="Outline List 3" w:semiHidden="1" w:unhideWhenUsed="1"/>
     <w:lsdException w:name="Table Simple 1" w:semiHidden="1" w:unhideWhenUsed="1"/>
     <w:lsdException w:name="Table Simple 2" w:semiHidden="1" w:unhideWhenUsed="1"/>
     <w:lsdException w:name="Table Simple 3" w:semiHidden="1" w:unhideWhenUsed="1"/>
@@ -1544,6 +1515,7 @@
     <w:lsdException w:name="Table Web 1" w:semiHidden="1" w:unhideWhenUsed="1"/>
     <w:lsdException w:name="Table Web 2" w:semiHidden="1" w:unhideWhenUsed="1"/>
     <w:lsdException w:name="Table Web 3" w:semiHidden="1" w:unhideWhenUsed="1"/>
+    <w:lsdException w:name="Balloon Text" w:semiHidden="1" w:unhideWhenUsed="1"/>
     <w:lsdException w:name="Table Grid" w:uiPriority="59"/>
     <w:lsdException w:name="Table Theme" w:semiHidden="1" w:unhideWhenUsed="1"/>
     <w:lsdException w:name="Placeholder Text" w:semiHidden="1"/>
@@ -1657,6 +1629,15 @@
     <w:lsdException w:name="Book Title" w:uiPriority="33" w:qFormat="1"/>
     <w:lsdException w:name="Bibliography" w:semiHidden="1" w:uiPriority="37" w:unhideWhenUsed="1"/>
     <w:lsdException w:name="TOC Heading" w:semiHidden="1" w:uiPriority="39" w:unhideWhenUsed="1" w:qFormat="1"/>
+    <w:lsdException w:name="Plain Table 1" w:uiPriority="41"/>
+    <w:lsdException w:name="Plain Table 2" w:uiPriority="42"/>
+    <w:lsdException w:name="Plain Table 3" w:uiPriority="43"/>
+    <w:lsdException w:name="Plain Table 4" w:uiPriority="44"/>
+    <w:lsdException w:name="Plain Table 5" w:uiPriority="45"/>
+    <w:lsdException w:name="Grid Table Light" w:uiPriority="40"/>
+    <w:lsdException w:name="Grid Table 1 Light" w:uiPriority="46"/>
+    <w:lsdException w:name="Grid Table 2" w:uiPriority="47"/>
+    <w:lsdException w:name="Grid Table 3" w:uiPriority="48"/>
     <w:lsdException w:name="Grid Table 4" w:uiPriority="49"/>
     <w:lsdException w:name="Grid Table 5 Dark" w:uiPriority="50"/>
     <w:lsdException w:name="Grid Table 6 Colorful" w:uiPriority="51"/>
@@ -2360,7 +2341,7 @@
 </file>
 
 <file path=customXml/itemProps1.xml><?xml version="1.0" encoding="utf-8"?>
-<ds:datastoreItem xmlns:ds="http://schemas.openxmlformats.org/officeDocument/2006/customXml" ds:itemID="{73AF7660-656C-451F-BB66-37DDD55E0CD1}">
+<ds:datastoreItem xmlns:ds="http://schemas.openxmlformats.org/officeDocument/2006/customXml" ds:itemID="{8C17BCBD-CD06-4613-9AE6-3CA4326F7759}">
   <ds:schemaRefs>
     <ds:schemaRef ds:uri="http://schemas.openxmlformats.org/officeDocument/2006/bibliography"/>
   </ds:schemaRefs>
